--- a/++Templated Entries/++BigFurry/Drysdale, Russell (Gray) Templated ZV/Drysdale, Russell (Gray) Templated ZV.docx
+++ b/++Templated Entries/++BigFurry/Drysdale, Russell (Gray) Templated ZV/Drysdale, Russell (Gray) Templated ZV.docx
@@ -414,7 +414,6 @@
             <w:placeholder>
               <w:docPart w:val="F4FFF086E08C4E9CB630A04486BEC630"/>
             </w:placeholder>
-            <w:showingPlcHdr/>
           </w:sdtPr>
           <w:sdtContent>
             <w:tc>
@@ -427,23 +426,23 @@
               </w:tcPr>
               <w:p>
                 <w:r>
-                  <w:rPr>
-                    <w:rStyle w:val="PlaceholderText"/>
-                  </w:rPr>
-                  <w:t xml:space="preserve">[Enter an </w:t>
-                </w:r>
-                <w:r>
-                  <w:rPr>
-                    <w:rStyle w:val="PlaceholderText"/>
-                    <w:b/>
-                  </w:rPr>
-                  <w:t>abstract</w:t>
-                </w:r>
-                <w:r>
-                  <w:rPr>
-                    <w:rStyle w:val="PlaceholderText"/>
-                  </w:rPr>
-                  <w:t xml:space="preserve"> for your article]</w:t>
+                  <w:t xml:space="preserve">Russell </w:t>
+                </w:r>
+                <w:proofErr w:type="spellStart"/>
+                <w:r>
+                  <w:t>Drysdale</w:t>
+                </w:r>
+                <w:proofErr w:type="spellEnd"/>
+                <w:r>
+                  <w:t xml:space="preserve"> created an original vision of the Australian landscape </w:t>
+                </w:r>
+                <w:proofErr w:type="gramStart"/>
+                <w:r>
+                  <w:t>from  the</w:t>
+                </w:r>
+                <w:proofErr w:type="gramEnd"/>
+                <w:r>
+                  <w:t xml:space="preserve"> 1940s to the 1960s, portraying the emptiness and loneliness of the Australian outback and country townships in his paintings, drawings and photographs. During the Second World War he depicted everyday subjects, such as groups of servicemen waiting at railway stations.</w:t>
                 </w:r>
               </w:p>
             </w:tc>
@@ -718,6 +717,7 @@
                 </w:r>
                 <w:proofErr w:type="spellStart"/>
                 <w:r>
+                  <w:lastRenderedPageBreak/>
                   <w:t>Macnab’s</w:t>
                 </w:r>
                 <w:proofErr w:type="spellEnd"/>
@@ -766,11 +766,7 @@
                   <w:t xml:space="preserve">He </w:t>
                 </w:r>
                 <w:r>
-                  <w:t xml:space="preserve">moved to Hardy’s Bay, New </w:t>
-                </w:r>
-                <w:r>
-                  <w:lastRenderedPageBreak/>
-                  <w:t>South Wales</w:t>
+                  <w:t>moved to Hardy’s Bay, New South Wales</w:t>
                 </w:r>
                 <w:r>
                   <w:t xml:space="preserve"> in 1966 and </w:t>
@@ -1803,6 +1799,7 @@
   <w:style w:type="character" w:default="1" w:styleId="DefaultParagraphFont">
     <w:name w:val="Default Paragraph Font"/>
     <w:uiPriority w:val="1"/>
+    <w:semiHidden/>
     <w:unhideWhenUsed/>
   </w:style>
   <w:style w:type="table" w:default="1" w:styleId="TableNormal">
@@ -2194,13 +2191,7 @@
             <w:rPr>
               <w:rStyle w:val="PlaceholderText"/>
             </w:rPr>
-            <w:t>[Last</w:t>
-          </w:r>
-          <w:r>
-            <w:rPr>
-              <w:rStyle w:val="PlaceholderText"/>
-            </w:rPr>
-            <w:t xml:space="preserve"> name]</w:t>
+            <w:t>[Last name]</w:t>
           </w:r>
         </w:p>
       </w:docPartBody>
@@ -2533,6 +2524,7 @@
   </w:compat>
   <w:rsids>
     <w:rsidRoot w:val="00C54C01"/>
+    <w:rsid w:val="00310D29"/>
     <w:rsid w:val="00C54C01"/>
   </w:rsids>
   <m:mathPr>
@@ -2714,6 +2706,7 @@
   <w:style w:type="paragraph" w:default="1" w:styleId="Normal">
     <w:name w:val="Normal"/>
     <w:qFormat/>
+    <w:rsid w:val="00310D29"/>
   </w:style>
   <w:style w:type="character" w:default="1" w:styleId="DefaultParagraphFont">
     <w:name w:val="Default Paragraph Font"/>
@@ -2748,42 +2741,54 @@
     <w:basedOn w:val="DefaultParagraphFont"/>
     <w:uiPriority w:val="99"/>
     <w:semiHidden/>
+    <w:rsid w:val="00310D29"/>
     <w:rPr>
       <w:color w:val="808080"/>
     </w:rPr>
   </w:style>
   <w:style w:type="paragraph" w:customStyle="1" w:styleId="0A73FDB81CDF4AD0AA6CCAEF8A9CDD7C">
     <w:name w:val="0A73FDB81CDF4AD0AA6CCAEF8A9CDD7C"/>
+    <w:rsid w:val="00310D29"/>
   </w:style>
   <w:style w:type="paragraph" w:customStyle="1" w:styleId="CADC299C295E466CA36431B8106C7434">
     <w:name w:val="CADC299C295E466CA36431B8106C7434"/>
+    <w:rsid w:val="00310D29"/>
   </w:style>
   <w:style w:type="paragraph" w:customStyle="1" w:styleId="93BD63EDB6054F949F8176CE9DEDEB31">
     <w:name w:val="93BD63EDB6054F949F8176CE9DEDEB31"/>
+    <w:rsid w:val="00310D29"/>
   </w:style>
   <w:style w:type="paragraph" w:customStyle="1" w:styleId="15812419D99B4E7D92E9D1E15EDCA2D4">
     <w:name w:val="15812419D99B4E7D92E9D1E15EDCA2D4"/>
+    <w:rsid w:val="00310D29"/>
   </w:style>
   <w:style w:type="paragraph" w:customStyle="1" w:styleId="FBC0169AC940441EBD4F58C971BB216C">
     <w:name w:val="FBC0169AC940441EBD4F58C971BB216C"/>
+    <w:rsid w:val="00310D29"/>
   </w:style>
   <w:style w:type="paragraph" w:customStyle="1" w:styleId="2E0F6FA421FB41019B200F319B5FC11E">
     <w:name w:val="2E0F6FA421FB41019B200F319B5FC11E"/>
+    <w:rsid w:val="00310D29"/>
   </w:style>
   <w:style w:type="paragraph" w:customStyle="1" w:styleId="1643A718537741C5A4FAA343F692922A">
     <w:name w:val="1643A718537741C5A4FAA343F692922A"/>
+    <w:rsid w:val="00310D29"/>
   </w:style>
   <w:style w:type="paragraph" w:customStyle="1" w:styleId="5677D8D11D4D415AA7F115172AB12C04">
     <w:name w:val="5677D8D11D4D415AA7F115172AB12C04"/>
+    <w:rsid w:val="00310D29"/>
   </w:style>
   <w:style w:type="paragraph" w:customStyle="1" w:styleId="F4FFF086E08C4E9CB630A04486BEC630">
     <w:name w:val="F4FFF086E08C4E9CB630A04486BEC630"/>
+    <w:rsid w:val="00310D29"/>
   </w:style>
   <w:style w:type="paragraph" w:customStyle="1" w:styleId="16B25FBF4F594F9C8718584C71E2C9CA">
     <w:name w:val="16B25FBF4F594F9C8718584C71E2C9CA"/>
+    <w:rsid w:val="00310D29"/>
   </w:style>
   <w:style w:type="paragraph" w:customStyle="1" w:styleId="738FD7F57CA1403096FF91E7A141469F">
     <w:name w:val="738FD7F57CA1403096FF91E7A141469F"/>
+    <w:rsid w:val="00310D29"/>
   </w:style>
 </w:styles>
 </file>
@@ -3049,7 +3054,7 @@
   <a:extraClrSchemeLst/>
   <a:extLst>
     <a:ext uri="{05A4C25C-085E-4340-85A3-A5531E510DB2}">
-      <thm15:themeFamily xmlns:thm15="http://schemas.microsoft.com/office/thememl/2012/main" xmlns="" name="Office Theme" id="{62F939B6-93AF-4DB8-9C6B-D6C7DFDC589F}" vid="{4A3C46E8-61CC-4603-A589-7422A47A8E4A}"/>
+      <thm15:themeFamily xmlns="" xmlns:thm15="http://schemas.microsoft.com/office/thememl/2012/main" name="Office Theme" id="{62F939B6-93AF-4DB8-9C6B-D6C7DFDC589F}" vid="{4A3C46E8-61CC-4603-A589-7422A47A8E4A}"/>
     </a:ext>
   </a:extLst>
 </a:theme>
@@ -3192,7 +3197,7 @@
 </file>
 
 <file path=customXml/itemProps1.xml><?xml version="1.0" encoding="utf-8"?>
-<ds:datastoreItem xmlns:ds="http://schemas.openxmlformats.org/officeDocument/2006/customXml" ds:itemID="{4A46A323-F177-4293-B198-1D68659561D9}">
+<ds:datastoreItem xmlns:ds="http://schemas.openxmlformats.org/officeDocument/2006/customXml" ds:itemID="{87F39D21-83CD-42F3-8DBE-26AA0BF8868C}">
   <ds:schemaRefs>
     <ds:schemaRef ds:uri="http://schemas.openxmlformats.org/officeDocument/2006/bibliography"/>
   </ds:schemaRefs>
